--- a/Instructions/3 - Multiple Choice Questions - Structured - Instructions.docx
+++ b/Instructions/3 - Multiple Choice Questions - Structured - Instructions.docx
@@ -376,6 +376,8 @@
       <w:proofErr w:type="spellStart"/>
       <w:r>
         <w:rPr>
+          <w:b/>
+          <w:bCs/>
           <w:sz w:val="20"/>
           <w:szCs w:val="20"/>
           <w:lang w:val="en-US"/>

--- a/Instructions/3 - Multiple Choice Questions - Structured - Instructions.docx
+++ b/Instructions/3 - Multiple Choice Questions - Structured - Instructions.docx
@@ -273,7 +273,7 @@
           <w:sz w:val="20"/>
           <w:szCs w:val="20"/>
         </w:rPr>
-        <w:t>Task Solution</w:t>
+        <w:t xml:space="preserve">Task </w:t>
       </w:r>
     </w:p>
     <w:p>
